--- a/Documenten_ontwikkeling/functioneel_ontwerp_1.0_netanel.docx
+++ b/Documenten_ontwikkeling/functioneel_ontwerp_1.0_netanel.docx
@@ -169,7 +169,7 @@
                     </pic:cNvPicPr>
                   </pic:nvPicPr>
                   <pic:blipFill>
-                    <a:blip r:embed="rId7">
+                    <a:blip r:embed="rId8">
                       <a:extLst>
                         <a:ext uri="{28A0092B-C50C-407E-A947-70E740481C1C}">
                           <a14:useLocalDpi xmlns:a14="http://schemas.microsoft.com/office/drawing/2010/main" val="0"/>
@@ -346,6 +346,8 @@
         </w:rPr>
         <w:t>1.0</w:t>
       </w:r>
+      <w:bookmarkStart w:id="0" w:name="_GoBack"/>
+      <w:bookmarkEnd w:id="0"/>
     </w:p>
     <w:p>
       <w:pPr>
@@ -712,22 +714,14 @@
       <w:pPr>
         <w:pStyle w:val="Kop1"/>
       </w:pPr>
-      <w:bookmarkStart w:id="0" w:name="_Toc2934928"/>
+      <w:bookmarkStart w:id="1" w:name="_Toc2934928"/>
       <w:r>
         <w:lastRenderedPageBreak/>
         <w:t>1. Functionaliteiten</w:t>
       </w:r>
-      <w:bookmarkEnd w:id="0"/>
-    </w:p>
-    <w:p>
-      <w:pPr>
-        <w:rPr>
-          <w:rFonts w:asciiTheme="majorHAnsi" w:eastAsiaTheme="majorEastAsia" w:hAnsiTheme="majorHAnsi" w:cstheme="majorBidi"/>
-          <w:color w:val="2F5496" w:themeColor="accent1" w:themeShade="BF"/>
-          <w:sz w:val="32"/>
-          <w:szCs w:val="32"/>
-        </w:rPr>
-      </w:pPr>
+      <w:bookmarkEnd w:id="1"/>
+    </w:p>
+    <w:p>
       <w:r>
         <w:rPr>
           <w:noProof/>
@@ -750,7 +744,7 @@
                     </pic:cNvPicPr>
                   </pic:nvPicPr>
                   <pic:blipFill>
-                    <a:blip r:embed="rId8">
+                    <a:blip r:embed="rId9">
                       <a:extLst>
                         <a:ext uri="{28A0092B-C50C-407E-A947-70E740481C1C}">
                           <a14:useLocalDpi xmlns:a14="http://schemas.microsoft.com/office/drawing/2010/main" val="0"/>
@@ -781,6 +775,307 @@
           </wp:inline>
         </w:drawing>
       </w:r>
+    </w:p>
+    <w:tbl>
+      <w:tblPr>
+        <w:tblStyle w:val="Tabelraster"/>
+        <w:tblW w:w="0" w:type="auto"/>
+        <w:tblLook w:val="04A0" w:firstRow="1" w:lastRow="0" w:firstColumn="1" w:lastColumn="0" w:noHBand="0" w:noVBand="1"/>
+      </w:tblPr>
+      <w:tblGrid>
+        <w:gridCol w:w="4531"/>
+        <w:gridCol w:w="4531"/>
+      </w:tblGrid>
+      <w:tr>
+        <w:tc>
+          <w:tcPr>
+            <w:tcW w:w="4531" w:type="dxa"/>
+          </w:tcPr>
+          <w:p>
+            <w:pPr>
+              <w:rPr>
+                <w:b/>
+              </w:rPr>
+            </w:pPr>
+            <w:proofErr w:type="spellStart"/>
+            <w:r>
+              <w:rPr>
+                <w:b/>
+              </w:rPr>
+              <w:t>UseCase</w:t>
+            </w:r>
+            <w:proofErr w:type="spellEnd"/>
+          </w:p>
+        </w:tc>
+        <w:tc>
+          <w:tcPr>
+            <w:tcW w:w="4531" w:type="dxa"/>
+          </w:tcPr>
+          <w:p>
+            <w:r>
+              <w:t>Inschrijven</w:t>
+            </w:r>
+          </w:p>
+        </w:tc>
+      </w:tr>
+      <w:tr>
+        <w:tc>
+          <w:tcPr>
+            <w:tcW w:w="4531" w:type="dxa"/>
+          </w:tcPr>
+          <w:p>
+            <w:pPr>
+              <w:rPr>
+                <w:b/>
+              </w:rPr>
+            </w:pPr>
+            <w:r>
+              <w:rPr>
+                <w:b/>
+              </w:rPr>
+              <w:t>Nummer</w:t>
+            </w:r>
+          </w:p>
+        </w:tc>
+        <w:tc>
+          <w:tcPr>
+            <w:tcW w:w="4531" w:type="dxa"/>
+          </w:tcPr>
+          <w:p>
+            <w:r>
+              <w:t>1</w:t>
+            </w:r>
+          </w:p>
+        </w:tc>
+      </w:tr>
+      <w:tr>
+        <w:tc>
+          <w:tcPr>
+            <w:tcW w:w="4531" w:type="dxa"/>
+          </w:tcPr>
+          <w:p>
+            <w:pPr>
+              <w:rPr>
+                <w:b/>
+              </w:rPr>
+            </w:pPr>
+            <w:r>
+              <w:rPr>
+                <w:b/>
+              </w:rPr>
+              <w:t>Actor(en)</w:t>
+            </w:r>
+          </w:p>
+        </w:tc>
+        <w:tc>
+          <w:tcPr>
+            <w:tcW w:w="4531" w:type="dxa"/>
+          </w:tcPr>
+          <w:p>
+            <w:r>
+              <w:t xml:space="preserve">Primair: Gewone gebruiker, beheerder of </w:t>
+            </w:r>
+            <w:proofErr w:type="spellStart"/>
+            <w:r>
+              <w:t>admin</w:t>
+            </w:r>
+            <w:proofErr w:type="spellEnd"/>
+          </w:p>
+        </w:tc>
+      </w:tr>
+      <w:tr>
+        <w:tc>
+          <w:tcPr>
+            <w:tcW w:w="4531" w:type="dxa"/>
+          </w:tcPr>
+          <w:p>
+            <w:pPr>
+              <w:rPr>
+                <w:b/>
+              </w:rPr>
+            </w:pPr>
+            <w:r>
+              <w:rPr>
+                <w:b/>
+              </w:rPr>
+              <w:t>Preconditie</w:t>
+            </w:r>
+          </w:p>
+        </w:tc>
+        <w:tc>
+          <w:tcPr>
+            <w:tcW w:w="4531" w:type="dxa"/>
+          </w:tcPr>
+          <w:p>
+            <w:pPr>
+              <w:pStyle w:val="Lijstalinea"/>
+              <w:numPr>
+                <w:ilvl w:val="0"/>
+                <w:numId w:val="1"/>
+              </w:numPr>
+            </w:pPr>
+            <w:r>
+              <w:t>Gebruiker moet geen robot zijn</w:t>
+            </w:r>
+          </w:p>
+          <w:p>
+            <w:pPr>
+              <w:pStyle w:val="Lijstalinea"/>
+              <w:numPr>
+                <w:ilvl w:val="0"/>
+                <w:numId w:val="1"/>
+              </w:numPr>
+            </w:pPr>
+            <w:proofErr w:type="spellStart"/>
+            <w:r>
+              <w:t>Gberuiker</w:t>
+            </w:r>
+            <w:proofErr w:type="spellEnd"/>
+            <w:r>
+              <w:t xml:space="preserve"> moet toestemming van ouders hebben indien onder de 16</w:t>
+            </w:r>
+          </w:p>
+        </w:tc>
+      </w:tr>
+      <w:tr>
+        <w:tc>
+          <w:tcPr>
+            <w:tcW w:w="4531" w:type="dxa"/>
+          </w:tcPr>
+          <w:p>
+            <w:pPr>
+              <w:rPr>
+                <w:b/>
+              </w:rPr>
+            </w:pPr>
+            <w:r>
+              <w:rPr>
+                <w:b/>
+              </w:rPr>
+              <w:t>Beschrijving</w:t>
+            </w:r>
+          </w:p>
+        </w:tc>
+        <w:tc>
+          <w:tcPr>
+            <w:tcW w:w="4531" w:type="dxa"/>
+          </w:tcPr>
+          <w:p>
+            <w:pPr>
+              <w:pStyle w:val="Lijstalinea"/>
+              <w:numPr>
+                <w:ilvl w:val="0"/>
+                <w:numId w:val="2"/>
+              </w:numPr>
+            </w:pPr>
+            <w:r>
+              <w:t xml:space="preserve">De actor leest </w:t>
+            </w:r>
+            <w:r>
+              <w:t>voert informatie in</w:t>
+            </w:r>
+          </w:p>
+        </w:tc>
+      </w:tr>
+      <w:tr>
+        <w:tc>
+          <w:tcPr>
+            <w:tcW w:w="4531" w:type="dxa"/>
+          </w:tcPr>
+          <w:p>
+            <w:pPr>
+              <w:rPr>
+                <w:b/>
+              </w:rPr>
+            </w:pPr>
+            <w:r>
+              <w:rPr>
+                <w:b/>
+              </w:rPr>
+              <w:t>Uitzonderingen</w:t>
+            </w:r>
+          </w:p>
+        </w:tc>
+        <w:tc>
+          <w:tcPr>
+            <w:tcW w:w="4531" w:type="dxa"/>
+          </w:tcPr>
+          <w:p>
+            <w:pPr>
+              <w:pStyle w:val="Lijstalinea"/>
+              <w:numPr>
+                <w:ilvl w:val="0"/>
+                <w:numId w:val="3"/>
+              </w:numPr>
+            </w:pPr>
+            <w:r>
+              <w:t>De pagina kan niet geladen worden</w:t>
+            </w:r>
+          </w:p>
+          <w:p>
+            <w:pPr>
+              <w:pStyle w:val="Lijstalinea"/>
+              <w:numPr>
+                <w:ilvl w:val="0"/>
+                <w:numId w:val="3"/>
+              </w:numPr>
+            </w:pPr>
+          </w:p>
+        </w:tc>
+      </w:tr>
+      <w:tr>
+        <w:tc>
+          <w:tcPr>
+            <w:tcW w:w="4531" w:type="dxa"/>
+          </w:tcPr>
+          <w:p>
+            <w:pPr>
+              <w:rPr>
+                <w:b/>
+              </w:rPr>
+            </w:pPr>
+            <w:r>
+              <w:rPr>
+                <w:b/>
+              </w:rPr>
+              <w:t>Postconditie</w:t>
+            </w:r>
+          </w:p>
+        </w:tc>
+        <w:tc>
+          <w:tcPr>
+            <w:tcW w:w="4531" w:type="dxa"/>
+          </w:tcPr>
+          <w:p>
+            <w:pPr>
+              <w:pStyle w:val="Lijstalinea"/>
+              <w:numPr>
+                <w:ilvl w:val="0"/>
+                <w:numId w:val="3"/>
+              </w:numPr>
+            </w:pPr>
+            <w:r>
+              <w:t xml:space="preserve">De actor heeft </w:t>
+            </w:r>
+            <w:r>
+              <w:t>zich ingeschreven</w:t>
+            </w:r>
+            <w:r>
+              <w:t xml:space="preserve"> </w:t>
+            </w:r>
+          </w:p>
+        </w:tc>
+      </w:tr>
+    </w:tbl>
+    <w:p>
+      <w:pPr>
+        <w:rPr>
+          <w:rFonts w:asciiTheme="majorHAnsi" w:eastAsiaTheme="majorEastAsia" w:hAnsiTheme="majorHAnsi" w:cstheme="majorBidi"/>
+          <w:color w:val="2F5496" w:themeColor="accent1" w:themeShade="BF"/>
+          <w:sz w:val="32"/>
+          <w:szCs w:val="32"/>
+        </w:rPr>
+      </w:pPr>
       <w:r>
         <w:br w:type="page"/>
       </w:r>
@@ -789,12 +1084,12 @@
       <w:pPr>
         <w:pStyle w:val="Kop1"/>
       </w:pPr>
-      <w:bookmarkStart w:id="1" w:name="_Toc2934929"/>
+      <w:bookmarkStart w:id="2" w:name="_Toc2934929"/>
       <w:r>
         <w:lastRenderedPageBreak/>
         <w:t>2. Navigatiediagram</w:t>
       </w:r>
-      <w:bookmarkEnd w:id="1"/>
+      <w:bookmarkEnd w:id="2"/>
     </w:p>
     <w:p>
       <w:r>
@@ -819,7 +1114,7 @@
                     </pic:cNvPicPr>
                   </pic:nvPicPr>
                   <pic:blipFill rotWithShape="1">
-                    <a:blip r:embed="rId9">
+                    <a:blip r:embed="rId10">
                       <a:extLst>
                         <a:ext uri="{28A0092B-C50C-407E-A947-70E740481C1C}">
                           <a14:useLocalDpi xmlns:a14="http://schemas.microsoft.com/office/drawing/2010/main" val="0"/>
@@ -885,7 +1180,7 @@
                     </pic:cNvPicPr>
                   </pic:nvPicPr>
                   <pic:blipFill rotWithShape="1">
-                    <a:blip r:embed="rId9">
+                    <a:blip r:embed="rId10">
                       <a:extLst>
                         <a:ext uri="{28A0092B-C50C-407E-A947-70E740481C1C}">
                           <a14:useLocalDpi xmlns:a14="http://schemas.microsoft.com/office/drawing/2010/main" val="0"/>
@@ -927,12 +1222,12 @@
       <w:pPr>
         <w:pStyle w:val="Kop1"/>
       </w:pPr>
-      <w:bookmarkStart w:id="2" w:name="_Toc2934930"/>
+      <w:bookmarkStart w:id="3" w:name="_Toc2934930"/>
       <w:r>
         <w:lastRenderedPageBreak/>
         <w:t>3. Lijst van pagina’s</w:t>
       </w:r>
-      <w:bookmarkEnd w:id="2"/>
+      <w:bookmarkEnd w:id="3"/>
       <w:r>
         <w:t xml:space="preserve"> </w:t>
       </w:r>
@@ -1029,7 +1324,7 @@
             <w:tcW w:w="4531" w:type="dxa"/>
           </w:tcPr>
           <w:p>
-            <w:hyperlink r:id="rId10" w:history="1">
+            <w:hyperlink r:id="rId11" w:history="1">
               <w:r>
                 <w:rPr>
                   <w:b/>
@@ -1152,7 +1447,7 @@
                 <w:b/>
               </w:rPr>
             </w:pPr>
-            <w:hyperlink r:id="rId11" w:history="1">
+            <w:hyperlink r:id="rId12" w:history="1">
               <w:r>
                 <w:rPr>
                   <w:b/>
@@ -1243,8 +1538,6 @@
           <w:szCs w:val="32"/>
         </w:rPr>
       </w:pPr>
-      <w:bookmarkStart w:id="3" w:name="_GoBack"/>
-      <w:bookmarkEnd w:id="3"/>
       <w:r>
         <w:br w:type="page"/>
       </w:r>
@@ -1293,7 +1586,7 @@
                     </pic:cNvPicPr>
                   </pic:nvPicPr>
                   <pic:blipFill>
-                    <a:blip r:embed="rId12" cstate="print">
+                    <a:blip r:embed="rId13" cstate="print">
                       <a:extLst>
                         <a:ext uri="{28A0092B-C50C-407E-A947-70E740481C1C}">
                           <a14:useLocalDpi xmlns:a14="http://schemas.microsoft.com/office/drawing/2010/main" val="0"/>
@@ -1346,7 +1639,7 @@
                     </pic:cNvPicPr>
                   </pic:nvPicPr>
                   <pic:blipFill>
-                    <a:blip r:embed="rId13" cstate="print">
+                    <a:blip r:embed="rId14" cstate="print">
                       <a:extLst>
                         <a:ext uri="{28A0092B-C50C-407E-A947-70E740481C1C}">
                           <a14:useLocalDpi xmlns:a14="http://schemas.microsoft.com/office/drawing/2010/main" val="0"/>
@@ -1401,7 +1694,7 @@
                     </pic:cNvPicPr>
                   </pic:nvPicPr>
                   <pic:blipFill>
-                    <a:blip r:embed="rId14" cstate="print">
+                    <a:blip r:embed="rId15" cstate="print">
                       <a:extLst>
                         <a:ext uri="{28A0092B-C50C-407E-A947-70E740481C1C}">
                           <a14:useLocalDpi xmlns:a14="http://schemas.microsoft.com/office/drawing/2010/main" val="0"/>
@@ -1454,7 +1747,7 @@
                     </pic:cNvPicPr>
                   </pic:nvPicPr>
                   <pic:blipFill>
-                    <a:blip r:embed="rId15" cstate="print">
+                    <a:blip r:embed="rId16" cstate="print">
                       <a:extLst>
                         <a:ext uri="{28A0092B-C50C-407E-A947-70E740481C1C}">
                           <a14:useLocalDpi xmlns:a14="http://schemas.microsoft.com/office/drawing/2010/main" val="0"/>
@@ -1510,7 +1803,7 @@
                     </pic:cNvPicPr>
                   </pic:nvPicPr>
                   <pic:blipFill>
-                    <a:blip r:embed="rId16" cstate="print">
+                    <a:blip r:embed="rId17" cstate="print">
                       <a:extLst>
                         <a:ext uri="{28A0092B-C50C-407E-A947-70E740481C1C}">
                           <a14:useLocalDpi xmlns:a14="http://schemas.microsoft.com/office/drawing/2010/main" val="0"/>
@@ -1543,8 +1836,8 @@
       </w:r>
     </w:p>
     <w:sectPr>
-      <w:headerReference w:type="default" r:id="rId17"/>
-      <w:footerReference w:type="default" r:id="rId18"/>
+      <w:headerReference w:type="default" r:id="rId18"/>
+      <w:footerReference w:type="default" r:id="rId19"/>
       <w:pgSz w:w="11906" w:h="16838"/>
       <w:pgMar w:top="1417" w:right="1417" w:bottom="1417" w:left="1417" w:header="708" w:footer="708" w:gutter="0"/>
       <w:cols w:space="708"/>
@@ -1688,6 +1981,335 @@
     </w:r>
   </w:p>
 </w:hdr>
+</file>
+
+<file path=word/numbering.xml><?xml version="1.0" encoding="utf-8"?>
+<w:numbering xmlns:wpc="http://schemas.microsoft.com/office/word/2010/wordprocessingCanvas" xmlns:cx="http://schemas.microsoft.com/office/drawing/2014/chartex" xmlns:cx1="http://schemas.microsoft.com/office/drawing/2015/9/8/chartex" xmlns:cx2="http://schemas.microsoft.com/office/drawing/2015/10/21/chartex" xmlns:cx3="http://schemas.microsoft.com/office/drawing/2016/5/9/chartex" xmlns:cx4="http://schemas.microsoft.com/office/drawing/2016/5/10/chartex" xmlns:cx5="http://schemas.microsoft.com/office/drawing/2016/5/11/chartex" xmlns:cx6="http://schemas.microsoft.com/office/drawing/2016/5/12/chartex" xmlns:cx7="http://schemas.microsoft.com/office/drawing/2016/5/13/chartex" xmlns:cx8="http://schemas.microsoft.com/office/drawing/2016/5/14/chartex" xmlns:mc="http://schemas.openxmlformats.org/markup-compatibility/2006" xmlns:aink="http://schemas.microsoft.com/office/drawing/2016/ink" xmlns:am3d="http://schemas.microsoft.com/office/drawing/2017/model3d" xmlns:o="urn:schemas-microsoft-com:office:office" xmlns:r="http://schemas.openxmlformats.org/officeDocument/2006/relationships" xmlns:m="http://schemas.openxmlformats.org/officeDocument/2006/math" xmlns:v="urn:schemas-microsoft-com:vml" xmlns:wp14="http://schemas.microsoft.com/office/word/2010/wordprocessingDrawing" xmlns:wp="http://schemas.openxmlformats.org/drawingml/2006/wordprocessingDrawing" xmlns:w10="urn:schemas-microsoft-com:office:word" xmlns:w="http://schemas.openxmlformats.org/wordprocessingml/2006/main" xmlns:w14="http://schemas.microsoft.com/office/word/2010/wordml" xmlns:w15="http://schemas.microsoft.com/office/word/2012/wordml" xmlns:w16cid="http://schemas.microsoft.com/office/word/2016/wordml/cid" xmlns:w16se="http://schemas.microsoft.com/office/word/2015/wordml/symex" xmlns:wpg="http://schemas.microsoft.com/office/word/2010/wordprocessingGroup" xmlns:wpi="http://schemas.microsoft.com/office/word/2010/wordprocessingInk" xmlns:wne="http://schemas.microsoft.com/office/word/2006/wordml" xmlns:wps="http://schemas.microsoft.com/office/word/2010/wordprocessingShape" mc:Ignorable="w14 w15 w16se w16cid wp14">
+  <w:abstractNum w:abstractNumId="0" w15:restartNumberingAfterBreak="0">
+    <w:nsid w:val="17FA0502"/>
+    <w:multiLevelType w:val="hybridMultilevel"/>
+    <w:tmpl w:val="ABD48BBC"/>
+    <w:lvl w:ilvl="0" w:tplc="04130001">
+      <w:start w:val="1"/>
+      <w:numFmt w:val="bullet"/>
+      <w:lvlText w:val=""/>
+      <w:lvlJc w:val="left"/>
+      <w:pPr>
+        <w:ind w:left="720" w:hanging="360"/>
+      </w:pPr>
+      <w:rPr>
+        <w:rFonts w:ascii="Symbol" w:hAnsi="Symbol" w:hint="default"/>
+      </w:rPr>
+    </w:lvl>
+    <w:lvl w:ilvl="1" w:tplc="04130003" w:tentative="1">
+      <w:start w:val="1"/>
+      <w:numFmt w:val="bullet"/>
+      <w:lvlText w:val="o"/>
+      <w:lvlJc w:val="left"/>
+      <w:pPr>
+        <w:ind w:left="1440" w:hanging="360"/>
+      </w:pPr>
+      <w:rPr>
+        <w:rFonts w:ascii="Courier New" w:hAnsi="Courier New" w:cs="Courier New" w:hint="default"/>
+      </w:rPr>
+    </w:lvl>
+    <w:lvl w:ilvl="2" w:tplc="04130005" w:tentative="1">
+      <w:start w:val="1"/>
+      <w:numFmt w:val="bullet"/>
+      <w:lvlText w:val=""/>
+      <w:lvlJc w:val="left"/>
+      <w:pPr>
+        <w:ind w:left="2160" w:hanging="360"/>
+      </w:pPr>
+      <w:rPr>
+        <w:rFonts w:ascii="Wingdings" w:hAnsi="Wingdings" w:hint="default"/>
+      </w:rPr>
+    </w:lvl>
+    <w:lvl w:ilvl="3" w:tplc="04130001" w:tentative="1">
+      <w:start w:val="1"/>
+      <w:numFmt w:val="bullet"/>
+      <w:lvlText w:val=""/>
+      <w:lvlJc w:val="left"/>
+      <w:pPr>
+        <w:ind w:left="2880" w:hanging="360"/>
+      </w:pPr>
+      <w:rPr>
+        <w:rFonts w:ascii="Symbol" w:hAnsi="Symbol" w:hint="default"/>
+      </w:rPr>
+    </w:lvl>
+    <w:lvl w:ilvl="4" w:tplc="04130003" w:tentative="1">
+      <w:start w:val="1"/>
+      <w:numFmt w:val="bullet"/>
+      <w:lvlText w:val="o"/>
+      <w:lvlJc w:val="left"/>
+      <w:pPr>
+        <w:ind w:left="3600" w:hanging="360"/>
+      </w:pPr>
+      <w:rPr>
+        <w:rFonts w:ascii="Courier New" w:hAnsi="Courier New" w:cs="Courier New" w:hint="default"/>
+      </w:rPr>
+    </w:lvl>
+    <w:lvl w:ilvl="5" w:tplc="04130005" w:tentative="1">
+      <w:start w:val="1"/>
+      <w:numFmt w:val="bullet"/>
+      <w:lvlText w:val=""/>
+      <w:lvlJc w:val="left"/>
+      <w:pPr>
+        <w:ind w:left="4320" w:hanging="360"/>
+      </w:pPr>
+      <w:rPr>
+        <w:rFonts w:ascii="Wingdings" w:hAnsi="Wingdings" w:hint="default"/>
+      </w:rPr>
+    </w:lvl>
+    <w:lvl w:ilvl="6" w:tplc="04130001" w:tentative="1">
+      <w:start w:val="1"/>
+      <w:numFmt w:val="bullet"/>
+      <w:lvlText w:val=""/>
+      <w:lvlJc w:val="left"/>
+      <w:pPr>
+        <w:ind w:left="5040" w:hanging="360"/>
+      </w:pPr>
+      <w:rPr>
+        <w:rFonts w:ascii="Symbol" w:hAnsi="Symbol" w:hint="default"/>
+      </w:rPr>
+    </w:lvl>
+    <w:lvl w:ilvl="7" w:tplc="04130003" w:tentative="1">
+      <w:start w:val="1"/>
+      <w:numFmt w:val="bullet"/>
+      <w:lvlText w:val="o"/>
+      <w:lvlJc w:val="left"/>
+      <w:pPr>
+        <w:ind w:left="5760" w:hanging="360"/>
+      </w:pPr>
+      <w:rPr>
+        <w:rFonts w:ascii="Courier New" w:hAnsi="Courier New" w:cs="Courier New" w:hint="default"/>
+      </w:rPr>
+    </w:lvl>
+    <w:lvl w:ilvl="8" w:tplc="04130005" w:tentative="1">
+      <w:start w:val="1"/>
+      <w:numFmt w:val="bullet"/>
+      <w:lvlText w:val=""/>
+      <w:lvlJc w:val="left"/>
+      <w:pPr>
+        <w:ind w:left="6480" w:hanging="360"/>
+      </w:pPr>
+      <w:rPr>
+        <w:rFonts w:ascii="Wingdings" w:hAnsi="Wingdings" w:hint="default"/>
+      </w:rPr>
+    </w:lvl>
+  </w:abstractNum>
+  <w:abstractNum w:abstractNumId="1" w15:restartNumberingAfterBreak="0">
+    <w:nsid w:val="44175968"/>
+    <w:multiLevelType w:val="hybridMultilevel"/>
+    <w:tmpl w:val="5DA03302"/>
+    <w:lvl w:ilvl="0" w:tplc="0413000F">
+      <w:start w:val="1"/>
+      <w:numFmt w:val="decimal"/>
+      <w:lvlText w:val="%1."/>
+      <w:lvlJc w:val="left"/>
+      <w:pPr>
+        <w:ind w:left="720" w:hanging="360"/>
+      </w:pPr>
+      <w:rPr>
+        <w:rFonts w:hint="default"/>
+      </w:rPr>
+    </w:lvl>
+    <w:lvl w:ilvl="1" w:tplc="04130019" w:tentative="1">
+      <w:start w:val="1"/>
+      <w:numFmt w:val="lowerLetter"/>
+      <w:lvlText w:val="%2."/>
+      <w:lvlJc w:val="left"/>
+      <w:pPr>
+        <w:ind w:left="1440" w:hanging="360"/>
+      </w:pPr>
+    </w:lvl>
+    <w:lvl w:ilvl="2" w:tplc="0413001B" w:tentative="1">
+      <w:start w:val="1"/>
+      <w:numFmt w:val="lowerRoman"/>
+      <w:lvlText w:val="%3."/>
+      <w:lvlJc w:val="right"/>
+      <w:pPr>
+        <w:ind w:left="2160" w:hanging="180"/>
+      </w:pPr>
+    </w:lvl>
+    <w:lvl w:ilvl="3" w:tplc="0413000F" w:tentative="1">
+      <w:start w:val="1"/>
+      <w:numFmt w:val="decimal"/>
+      <w:lvlText w:val="%4."/>
+      <w:lvlJc w:val="left"/>
+      <w:pPr>
+        <w:ind w:left="2880" w:hanging="360"/>
+      </w:pPr>
+    </w:lvl>
+    <w:lvl w:ilvl="4" w:tplc="04130019" w:tentative="1">
+      <w:start w:val="1"/>
+      <w:numFmt w:val="lowerLetter"/>
+      <w:lvlText w:val="%5."/>
+      <w:lvlJc w:val="left"/>
+      <w:pPr>
+        <w:ind w:left="3600" w:hanging="360"/>
+      </w:pPr>
+    </w:lvl>
+    <w:lvl w:ilvl="5" w:tplc="0413001B" w:tentative="1">
+      <w:start w:val="1"/>
+      <w:numFmt w:val="lowerRoman"/>
+      <w:lvlText w:val="%6."/>
+      <w:lvlJc w:val="right"/>
+      <w:pPr>
+        <w:ind w:left="4320" w:hanging="180"/>
+      </w:pPr>
+    </w:lvl>
+    <w:lvl w:ilvl="6" w:tplc="0413000F" w:tentative="1">
+      <w:start w:val="1"/>
+      <w:numFmt w:val="decimal"/>
+      <w:lvlText w:val="%7."/>
+      <w:lvlJc w:val="left"/>
+      <w:pPr>
+        <w:ind w:left="5040" w:hanging="360"/>
+      </w:pPr>
+    </w:lvl>
+    <w:lvl w:ilvl="7" w:tplc="04130019" w:tentative="1">
+      <w:start w:val="1"/>
+      <w:numFmt w:val="lowerLetter"/>
+      <w:lvlText w:val="%8."/>
+      <w:lvlJc w:val="left"/>
+      <w:pPr>
+        <w:ind w:left="5760" w:hanging="360"/>
+      </w:pPr>
+    </w:lvl>
+    <w:lvl w:ilvl="8" w:tplc="0413001B" w:tentative="1">
+      <w:start w:val="1"/>
+      <w:numFmt w:val="lowerRoman"/>
+      <w:lvlText w:val="%9."/>
+      <w:lvlJc w:val="right"/>
+      <w:pPr>
+        <w:ind w:left="6480" w:hanging="180"/>
+      </w:pPr>
+    </w:lvl>
+  </w:abstractNum>
+  <w:abstractNum w:abstractNumId="2" w15:restartNumberingAfterBreak="0">
+    <w:nsid w:val="592A5B3D"/>
+    <w:multiLevelType w:val="hybridMultilevel"/>
+    <w:tmpl w:val="C37E3722"/>
+    <w:lvl w:ilvl="0" w:tplc="04130001">
+      <w:start w:val="1"/>
+      <w:numFmt w:val="bullet"/>
+      <w:lvlText w:val=""/>
+      <w:lvlJc w:val="left"/>
+      <w:pPr>
+        <w:ind w:left="720" w:hanging="360"/>
+      </w:pPr>
+      <w:rPr>
+        <w:rFonts w:ascii="Symbol" w:hAnsi="Symbol" w:hint="default"/>
+      </w:rPr>
+    </w:lvl>
+    <w:lvl w:ilvl="1" w:tplc="04130003" w:tentative="1">
+      <w:start w:val="1"/>
+      <w:numFmt w:val="bullet"/>
+      <w:lvlText w:val="o"/>
+      <w:lvlJc w:val="left"/>
+      <w:pPr>
+        <w:ind w:left="1440" w:hanging="360"/>
+      </w:pPr>
+      <w:rPr>
+        <w:rFonts w:ascii="Courier New" w:hAnsi="Courier New" w:cs="Courier New" w:hint="default"/>
+      </w:rPr>
+    </w:lvl>
+    <w:lvl w:ilvl="2" w:tplc="04130005" w:tentative="1">
+      <w:start w:val="1"/>
+      <w:numFmt w:val="bullet"/>
+      <w:lvlText w:val=""/>
+      <w:lvlJc w:val="left"/>
+      <w:pPr>
+        <w:ind w:left="2160" w:hanging="360"/>
+      </w:pPr>
+      <w:rPr>
+        <w:rFonts w:ascii="Wingdings" w:hAnsi="Wingdings" w:hint="default"/>
+      </w:rPr>
+    </w:lvl>
+    <w:lvl w:ilvl="3" w:tplc="04130001" w:tentative="1">
+      <w:start w:val="1"/>
+      <w:numFmt w:val="bullet"/>
+      <w:lvlText w:val=""/>
+      <w:lvlJc w:val="left"/>
+      <w:pPr>
+        <w:ind w:left="2880" w:hanging="360"/>
+      </w:pPr>
+      <w:rPr>
+        <w:rFonts w:ascii="Symbol" w:hAnsi="Symbol" w:hint="default"/>
+      </w:rPr>
+    </w:lvl>
+    <w:lvl w:ilvl="4" w:tplc="04130003" w:tentative="1">
+      <w:start w:val="1"/>
+      <w:numFmt w:val="bullet"/>
+      <w:lvlText w:val="o"/>
+      <w:lvlJc w:val="left"/>
+      <w:pPr>
+        <w:ind w:left="3600" w:hanging="360"/>
+      </w:pPr>
+      <w:rPr>
+        <w:rFonts w:ascii="Courier New" w:hAnsi="Courier New" w:cs="Courier New" w:hint="default"/>
+      </w:rPr>
+    </w:lvl>
+    <w:lvl w:ilvl="5" w:tplc="04130005" w:tentative="1">
+      <w:start w:val="1"/>
+      <w:numFmt w:val="bullet"/>
+      <w:lvlText w:val=""/>
+      <w:lvlJc w:val="left"/>
+      <w:pPr>
+        <w:ind w:left="4320" w:hanging="360"/>
+      </w:pPr>
+      <w:rPr>
+        <w:rFonts w:ascii="Wingdings" w:hAnsi="Wingdings" w:hint="default"/>
+      </w:rPr>
+    </w:lvl>
+    <w:lvl w:ilvl="6" w:tplc="04130001" w:tentative="1">
+      <w:start w:val="1"/>
+      <w:numFmt w:val="bullet"/>
+      <w:lvlText w:val=""/>
+      <w:lvlJc w:val="left"/>
+      <w:pPr>
+        <w:ind w:left="5040" w:hanging="360"/>
+      </w:pPr>
+      <w:rPr>
+        <w:rFonts w:ascii="Symbol" w:hAnsi="Symbol" w:hint="default"/>
+      </w:rPr>
+    </w:lvl>
+    <w:lvl w:ilvl="7" w:tplc="04130003" w:tentative="1">
+      <w:start w:val="1"/>
+      <w:numFmt w:val="bullet"/>
+      <w:lvlText w:val="o"/>
+      <w:lvlJc w:val="left"/>
+      <w:pPr>
+        <w:ind w:left="5760" w:hanging="360"/>
+      </w:pPr>
+      <w:rPr>
+        <w:rFonts w:ascii="Courier New" w:hAnsi="Courier New" w:cs="Courier New" w:hint="default"/>
+      </w:rPr>
+    </w:lvl>
+    <w:lvl w:ilvl="8" w:tplc="04130005" w:tentative="1">
+      <w:start w:val="1"/>
+      <w:numFmt w:val="bullet"/>
+      <w:lvlText w:val=""/>
+      <w:lvlJc w:val="left"/>
+      <w:pPr>
+        <w:ind w:left="6480" w:hanging="360"/>
+      </w:pPr>
+      <w:rPr>
+        <w:rFonts w:ascii="Wingdings" w:hAnsi="Wingdings" w:hint="default"/>
+      </w:rPr>
+    </w:lvl>
+  </w:abstractNum>
+  <w:num w:numId="1">
+    <w:abstractNumId w:val="0"/>
+  </w:num>
+  <w:num w:numId="2">
+    <w:abstractNumId w:val="1"/>
+  </w:num>
+  <w:num w:numId="3">
+    <w:abstractNumId w:val="2"/>
+  </w:num>
+</w:numbering>
 </file>
 
 <file path=word/styles.xml><?xml version="1.0" encoding="utf-8"?>
@@ -2280,6 +2902,17 @@
       </w:tblBorders>
     </w:tblPr>
   </w:style>
+  <w:style w:type="paragraph" w:styleId="Lijstalinea">
+    <w:name w:val="List Paragraph"/>
+    <w:basedOn w:val="Standaard"/>
+    <w:uiPriority w:val="34"/>
+    <w:qFormat/>
+    <w:rsid w:val="00D20D97"/>
+    <w:pPr>
+      <w:ind w:left="720"/>
+      <w:contextualSpacing/>
+    </w:pPr>
+  </w:style>
 </w:styles>
 </file>
 
@@ -2583,7 +3216,7 @@
 </file>
 
 <file path=customXml/itemProps1.xml><?xml version="1.0" encoding="utf-8"?>
-<ds:datastoreItem xmlns:ds="http://schemas.openxmlformats.org/officeDocument/2006/customXml" ds:itemID="{1CCEE9D5-238F-45D0-9DF2-174043DB835F}">
+<ds:datastoreItem xmlns:ds="http://schemas.openxmlformats.org/officeDocument/2006/customXml" ds:itemID="{143768A9-133C-46F3-928B-6AB5AFAC1580}">
   <ds:schemaRefs>
     <ds:schemaRef ds:uri="http://schemas.openxmlformats.org/officeDocument/2006/bibliography"/>
   </ds:schemaRefs>
